--- a/Project_class_diagram.docx
+++ b/Project_class_diagram.docx
@@ -39,16 +39,23 @@
           <w:bCs/>
         </w:rPr>
       </w:pPr>
-      <w:r>
+    </w:p>
+    <w:p>
+      <w:pPr>
         <w:rPr>
           <w:b/>
           <w:bCs/>
         </w:rPr>
+      </w:pPr>
+      <w:r>
+        <w:rPr>
+          <w:noProof/>
+        </w:rPr>
         <w:drawing>
-          <wp:inline distT="0" distB="0" distL="0" distR="0" wp14:anchorId="2510BED5" wp14:editId="5DD6B853">
-            <wp:extent cx="6405327" cy="7362825"/>
-            <wp:effectExtent l="0" t="0" r="0" b="0"/>
-            <wp:docPr id="1188114671" name="Picture 6" descr="A black and white screen with white text&#10;&#10;AI-generated content may be incorrect."/>
+          <wp:inline distT="0" distB="0" distL="0" distR="0" wp14:anchorId="00D73A9A" wp14:editId="0FBA6344">
+            <wp:extent cx="6142567" cy="2243978"/>
+            <wp:effectExtent l="0" t="0" r="0" b="4445"/>
+            <wp:docPr id="1433309694" name="Picture 9" descr="PlantUML Diagram"/>
             <wp:cNvGraphicFramePr>
               <a:graphicFrameLocks xmlns:a="http://schemas.openxmlformats.org/drawingml/2006/main" noChangeAspect="1"/>
             </wp:cNvGraphicFramePr>
@@ -56,13 +63,13 @@
               <a:graphicData uri="http://schemas.openxmlformats.org/drawingml/2006/picture">
                 <pic:pic xmlns:pic="http://schemas.openxmlformats.org/drawingml/2006/picture">
                   <pic:nvPicPr>
-                    <pic:cNvPr id="1188114671" name="Picture 6" descr="A black and white screen with white text&#10;&#10;AI-generated content may be incorrect."/>
+                    <pic:cNvPr id="0" name="Picture 3" descr="PlantUML Diagram"/>
                     <pic:cNvPicPr>
                       <a:picLocks noChangeAspect="1" noChangeArrowheads="1"/>
                     </pic:cNvPicPr>
                   </pic:nvPicPr>
                   <pic:blipFill>
-                    <a:blip r:embed="rId4" cstate="print">
+                    <a:blip r:embed="rId6" cstate="print">
                       <a:extLst>
                         <a:ext uri="{28A0092B-C50C-407E-A947-70E740481C1C}">
                           <a14:useLocalDpi xmlns:a14="http://schemas.microsoft.com/office/drawing/2010/main" val="0"/>
@@ -77,7 +84,7 @@
                   <pic:spPr bwMode="auto">
                     <a:xfrm>
                       <a:off x="0" y="0"/>
-                      <a:ext cx="6416192" cy="7375314"/>
+                      <a:ext cx="6369867" cy="2327014"/>
                     </a:xfrm>
                     <a:prstGeom prst="rect">
                       <a:avLst/>
@@ -108,6 +115,56 @@
     </w:sectPr>
   </w:body>
 </w:document>
+</file>
+
+<file path=word/endnotes.xml><?xml version="1.0" encoding="utf-8"?>
+<w:endnotes xmlns:wpc="http://schemas.microsoft.com/office/word/2010/wordprocessingCanvas" xmlns:cx="http://schemas.microsoft.com/office/drawing/2014/chartex" xmlns:cx1="http://schemas.microsoft.com/office/drawing/2015/9/8/chartex" xmlns:cx2="http://schemas.microsoft.com/office/drawing/2015/10/21/chartex" xmlns:cx3="http://schemas.microsoft.com/office/drawing/2016/5/9/chartex" xmlns:cx4="http://schemas.microsoft.com/office/drawing/2016/5/10/chartex" xmlns:cx5="http://schemas.microsoft.com/office/drawing/2016/5/11/chartex" xmlns:cx6="http://schemas.microsoft.com/office/drawing/2016/5/12/chartex" xmlns:cx7="http://schemas.microsoft.com/office/drawing/2016/5/13/chartex" xmlns:cx8="http://schemas.microsoft.com/office/drawing/2016/5/14/chartex" xmlns:mc="http://schemas.openxmlformats.org/markup-compatibility/2006" xmlns:aink="http://schemas.microsoft.com/office/drawing/2016/ink" xmlns:am3d="http://schemas.microsoft.com/office/drawing/2017/model3d" xmlns:o="urn:schemas-microsoft-com:office:office" xmlns:oel="http://schemas.microsoft.com/office/2019/extlst" xmlns:r="http://schemas.openxmlformats.org/officeDocument/2006/relationships" xmlns:m="http://schemas.openxmlformats.org/officeDocument/2006/math" xmlns:v="urn:schemas-microsoft-com:vml" xmlns:wp14="http://schemas.microsoft.com/office/word/2010/wordprocessingDrawing" xmlns:wp="http://schemas.openxmlformats.org/drawingml/2006/wordprocessingDrawing" xmlns:w10="urn:schemas-microsoft-com:office:word" xmlns:w="http://schemas.openxmlformats.org/wordprocessingml/2006/main" xmlns:w14="http://schemas.microsoft.com/office/word/2010/wordml" xmlns:w15="http://schemas.microsoft.com/office/word/2012/wordml" xmlns:w16cex="http://schemas.microsoft.com/office/word/2018/wordml/cex" xmlns:w16cid="http://schemas.microsoft.com/office/word/2016/wordml/cid" xmlns:w16="http://schemas.microsoft.com/office/word/2018/wordml" xmlns:w16du="http://schemas.microsoft.com/office/word/2023/wordml/word16du" xmlns:w16sdtdh="http://schemas.microsoft.com/office/word/2020/wordml/sdtdatahash" xmlns:w16sdtfl="http://schemas.microsoft.com/office/word/2024/wordml/sdtformatlock" xmlns:w16se="http://schemas.microsoft.com/office/word/2015/wordml/symex" xmlns:wpg="http://schemas.microsoft.com/office/word/2010/wordprocessingGroup" xmlns:wpi="http://schemas.microsoft.com/office/word/2010/wordprocessingInk" xmlns:wne="http://schemas.microsoft.com/office/word/2006/wordml" xmlns:wps="http://schemas.microsoft.com/office/word/2010/wordprocessingShape" mc:Ignorable="w14 w15 w16se w16cid w16 w16cex w16sdtdh w16sdtfl w16du wp14">
+  <w:endnote w:type="separator" w:id="-1">
+    <w:p>
+      <w:pPr>
+        <w:spacing w:after="0" w:line="240" w:lineRule="auto"/>
+      </w:pPr>
+      <w:r>
+        <w:separator/>
+      </w:r>
+    </w:p>
+  </w:endnote>
+  <w:endnote w:type="continuationSeparator" w:id="0">
+    <w:p>
+      <w:pPr>
+        <w:spacing w:after="0" w:line="240" w:lineRule="auto"/>
+      </w:pPr>
+      <w:r>
+        <w:continuationSeparator/>
+      </w:r>
+    </w:p>
+  </w:endnote>
+</w:endnotes>
+</file>
+
+<file path=word/footnotes.xml><?xml version="1.0" encoding="utf-8"?>
+<w:footnotes xmlns:wpc="http://schemas.microsoft.com/office/word/2010/wordprocessingCanvas" xmlns:cx="http://schemas.microsoft.com/office/drawing/2014/chartex" xmlns:cx1="http://schemas.microsoft.com/office/drawing/2015/9/8/chartex" xmlns:cx2="http://schemas.microsoft.com/office/drawing/2015/10/21/chartex" xmlns:cx3="http://schemas.microsoft.com/office/drawing/2016/5/9/chartex" xmlns:cx4="http://schemas.microsoft.com/office/drawing/2016/5/10/chartex" xmlns:cx5="http://schemas.microsoft.com/office/drawing/2016/5/11/chartex" xmlns:cx6="http://schemas.microsoft.com/office/drawing/2016/5/12/chartex" xmlns:cx7="http://schemas.microsoft.com/office/drawing/2016/5/13/chartex" xmlns:cx8="http://schemas.microsoft.com/office/drawing/2016/5/14/chartex" xmlns:mc="http://schemas.openxmlformats.org/markup-compatibility/2006" xmlns:aink="http://schemas.microsoft.com/office/drawing/2016/ink" xmlns:am3d="http://schemas.microsoft.com/office/drawing/2017/model3d" xmlns:o="urn:schemas-microsoft-com:office:office" xmlns:oel="http://schemas.microsoft.com/office/2019/extlst" xmlns:r="http://schemas.openxmlformats.org/officeDocument/2006/relationships" xmlns:m="http://schemas.openxmlformats.org/officeDocument/2006/math" xmlns:v="urn:schemas-microsoft-com:vml" xmlns:wp14="http://schemas.microsoft.com/office/word/2010/wordprocessingDrawing" xmlns:wp="http://schemas.openxmlformats.org/drawingml/2006/wordprocessingDrawing" xmlns:w10="urn:schemas-microsoft-com:office:word" xmlns:w="http://schemas.openxmlformats.org/wordprocessingml/2006/main" xmlns:w14="http://schemas.microsoft.com/office/word/2010/wordml" xmlns:w15="http://schemas.microsoft.com/office/word/2012/wordml" xmlns:w16cex="http://schemas.microsoft.com/office/word/2018/wordml/cex" xmlns:w16cid="http://schemas.microsoft.com/office/word/2016/wordml/cid" xmlns:w16="http://schemas.microsoft.com/office/word/2018/wordml" xmlns:w16du="http://schemas.microsoft.com/office/word/2023/wordml/word16du" xmlns:w16sdtdh="http://schemas.microsoft.com/office/word/2020/wordml/sdtdatahash" xmlns:w16sdtfl="http://schemas.microsoft.com/office/word/2024/wordml/sdtformatlock" xmlns:w16se="http://schemas.microsoft.com/office/word/2015/wordml/symex" xmlns:wpg="http://schemas.microsoft.com/office/word/2010/wordprocessingGroup" xmlns:wpi="http://schemas.microsoft.com/office/word/2010/wordprocessingInk" xmlns:wne="http://schemas.microsoft.com/office/word/2006/wordml" xmlns:wps="http://schemas.microsoft.com/office/word/2010/wordprocessingShape" mc:Ignorable="w14 w15 w16se w16cid w16 w16cex w16sdtdh w16sdtfl w16du wp14">
+  <w:footnote w:type="separator" w:id="-1">
+    <w:p>
+      <w:pPr>
+        <w:spacing w:after="0" w:line="240" w:lineRule="auto"/>
+      </w:pPr>
+      <w:r>
+        <w:separator/>
+      </w:r>
+    </w:p>
+  </w:footnote>
+  <w:footnote w:type="continuationSeparator" w:id="0">
+    <w:p>
+      <w:pPr>
+        <w:spacing w:after="0" w:line="240" w:lineRule="auto"/>
+      </w:pPr>
+      <w:r>
+        <w:continuationSeparator/>
+      </w:r>
+    </w:p>
+  </w:footnote>
+</w:footnotes>
 </file>
 
 <file path=word/styles.xml><?xml version="1.0" encoding="utf-8"?>
@@ -713,6 +770,7 @@
   <w:style w:type="character" w:default="1" w:styleId="DefaultParagraphFont">
     <w:name w:val="Default Paragraph Font"/>
     <w:uiPriority w:val="1"/>
+    <w:semiHidden/>
     <w:unhideWhenUsed/>
   </w:style>
   <w:style w:type="table" w:default="1" w:styleId="TableNormal">
@@ -1025,6 +1083,50 @@
       <w:color w:val="0F4761" w:themeColor="accent1" w:themeShade="BF"/>
       <w:spacing w:val="5"/>
     </w:rPr>
+  </w:style>
+  <w:style w:type="paragraph" w:styleId="Header">
+    <w:name w:val="header"/>
+    <w:basedOn w:val="Normal"/>
+    <w:link w:val="HeaderChar"/>
+    <w:uiPriority w:val="99"/>
+    <w:unhideWhenUsed/>
+    <w:rsid w:val="00845B8C"/>
+    <w:pPr>
+      <w:tabs>
+        <w:tab w:val="center" w:pos="4680"/>
+        <w:tab w:val="right" w:pos="9360"/>
+      </w:tabs>
+      <w:spacing w:after="0" w:line="240" w:lineRule="auto"/>
+    </w:pPr>
+  </w:style>
+  <w:style w:type="character" w:customStyle="1" w:styleId="HeaderChar">
+    <w:name w:val="Header Char"/>
+    <w:basedOn w:val="DefaultParagraphFont"/>
+    <w:link w:val="Header"/>
+    <w:uiPriority w:val="99"/>
+    <w:rsid w:val="00845B8C"/>
+  </w:style>
+  <w:style w:type="paragraph" w:styleId="Footer">
+    <w:name w:val="footer"/>
+    <w:basedOn w:val="Normal"/>
+    <w:link w:val="FooterChar"/>
+    <w:uiPriority w:val="99"/>
+    <w:unhideWhenUsed/>
+    <w:rsid w:val="00845B8C"/>
+    <w:pPr>
+      <w:tabs>
+        <w:tab w:val="center" w:pos="4680"/>
+        <w:tab w:val="right" w:pos="9360"/>
+      </w:tabs>
+      <w:spacing w:after="0" w:line="240" w:lineRule="auto"/>
+    </w:pPr>
+  </w:style>
+  <w:style w:type="character" w:customStyle="1" w:styleId="FooterChar">
+    <w:name w:val="Footer Char"/>
+    <w:basedOn w:val="DefaultParagraphFont"/>
+    <w:link w:val="Footer"/>
+    <w:uiPriority w:val="99"/>
+    <w:rsid w:val="00845B8C"/>
   </w:style>
 </w:styles>
 </file>

--- a/Project_class_diagram.docx
+++ b/Project_class_diagram.docx
@@ -52,10 +52,10 @@
           <w:noProof/>
         </w:rPr>
         <w:drawing>
-          <wp:inline distT="0" distB="0" distL="0" distR="0" wp14:anchorId="00D73A9A" wp14:editId="0FBA6344">
-            <wp:extent cx="6142567" cy="2243978"/>
-            <wp:effectExtent l="0" t="0" r="0" b="4445"/>
-            <wp:docPr id="1433309694" name="Picture 9" descr="PlantUML Diagram"/>
+          <wp:inline distT="0" distB="0" distL="0" distR="0" wp14:anchorId="5B8E7772" wp14:editId="038938B8">
+            <wp:extent cx="5731510" cy="4144935"/>
+            <wp:effectExtent l="0" t="0" r="2540" b="8255"/>
+            <wp:docPr id="354259118" name="Picture 4" descr="PlantUML Diagram"/>
             <wp:cNvGraphicFramePr>
               <a:graphicFrameLocks xmlns:a="http://schemas.openxmlformats.org/drawingml/2006/main" noChangeAspect="1"/>
             </wp:cNvGraphicFramePr>
@@ -63,7 +63,7 @@
               <a:graphicData uri="http://schemas.openxmlformats.org/drawingml/2006/picture">
                 <pic:pic xmlns:pic="http://schemas.openxmlformats.org/drawingml/2006/picture">
                   <pic:nvPicPr>
-                    <pic:cNvPr id="0" name="Picture 3" descr="PlantUML Diagram"/>
+                    <pic:cNvPr id="0" name="Picture 10" descr="PlantUML Diagram"/>
                     <pic:cNvPicPr>
                       <a:picLocks noChangeAspect="1" noChangeArrowheads="1"/>
                     </pic:cNvPicPr>
@@ -84,7 +84,7 @@
                   <pic:spPr bwMode="auto">
                     <a:xfrm>
                       <a:off x="0" y="0"/>
-                      <a:ext cx="6369867" cy="2327014"/>
+                      <a:ext cx="5731510" cy="4144935"/>
                     </a:xfrm>
                     <a:prstGeom prst="rect">
                       <a:avLst/>
